--- a/REPORT_LIBRARYMANAGEMENTSYSTEM.docx
+++ b/REPORT_LIBRARYMANAGEMENTSYSTEM.docx
@@ -14,100 +14,370 @@
       <w:pPr>
         <w:spacing w:line="360" w:lineRule="auto"/>
       </w:pPr>
-    </w:p>
-    <w:p>
-      <w:pPr>
-        <w:spacing w:line="360" w:lineRule="auto"/>
-      </w:pPr>
-      <w:r>
-        <w:t>1. Overview:</w:t>
-      </w:r>
-    </w:p>
-    <w:p>
-      <w:pPr>
-        <w:spacing w:line="360" w:lineRule="auto"/>
-      </w:pPr>
-      <w:r>
-        <w:t>The Library Management System is a software application designed to help librarians efficiently manage library operations, including book management, patron management, transaction handling, and data persistence. The system provides a structured and modular approach to organizing library data and streamlining library processes.</w:t>
-      </w:r>
-    </w:p>
-    <w:p>
-      <w:pPr>
-        <w:spacing w:line="360" w:lineRule="auto"/>
-      </w:pPr>
-    </w:p>
-    <w:p>
-      <w:pPr>
-        <w:spacing w:line="360" w:lineRule="auto"/>
-      </w:pPr>
-      <w:r>
-        <w:t>2. Key Insights:</w:t>
-      </w:r>
-    </w:p>
-    <w:p>
-      <w:pPr>
-        <w:spacing w:line="360" w:lineRule="auto"/>
-      </w:pPr>
-      <w:r>
-        <w:t>-</w:t>
-      </w:r>
+      <w:hyperlink r:id="rId4" w:history="1">
+        <w:r>
+          <w:rPr>
+            <w:rStyle w:val="Hyperlink"/>
+          </w:rPr>
+          <w:t>Flowchart</w:t>
+        </w:r>
+      </w:hyperlink>
       <w:r>
         <w:t xml:space="preserve"> </w:t>
       </w:r>
-      <w:r>
-        <w:t>Structured Design</w:t>
+    </w:p>
+    <w:p>
+      <w:pPr>
+        <w:spacing w:line="360" w:lineRule="auto"/>
+      </w:pPr>
+      <w:r>
+        <w:t>1. Description of the Project:</w:t>
+      </w:r>
+    </w:p>
+    <w:p>
+      <w:pPr>
+        <w:spacing w:line="360" w:lineRule="auto"/>
+      </w:pPr>
+    </w:p>
+    <w:p>
+      <w:pPr>
+        <w:spacing w:line="360" w:lineRule="auto"/>
+      </w:pPr>
+      <w:r>
+        <w:t>The Library Management System is a software application designed to facilitate efficient management of library operations. It allows librarians to manage books, patrons, transactions, and generate reports seamlessly. The system provides functionalities for adding, removing, and updating books and patrons, handling book checkouts and returns, and generating reports on library activities. Data persistence ensures that library information is saved and loaded from a file, maintaining data integrity across sessions.</w:t>
+      </w:r>
+    </w:p>
+    <w:p>
+      <w:pPr>
+        <w:spacing w:line="360" w:lineRule="auto"/>
+      </w:pPr>
+    </w:p>
+    <w:p>
+      <w:pPr>
+        <w:spacing w:line="360" w:lineRule="auto"/>
+      </w:pPr>
+      <w:r>
+        <w:t>2. Structure of the Code:</w:t>
+      </w:r>
+    </w:p>
+    <w:p>
+      <w:pPr>
+        <w:spacing w:line="360" w:lineRule="auto"/>
+      </w:pPr>
+      <w:hyperlink r:id="rId5" w:history="1">
+        <w:r>
+          <w:rPr>
+            <w:rStyle w:val="Hyperlink"/>
+          </w:rPr>
+          <w:t>Flowchart</w:t>
+        </w:r>
+      </w:hyperlink>
+      <w:r>
+        <w:t xml:space="preserve"> </w:t>
+      </w:r>
+    </w:p>
+    <w:p>
+      <w:pPr>
+        <w:spacing w:line="360" w:lineRule="auto"/>
+      </w:pPr>
+      <w:r>
+        <w:t>The code is structured using object-oriented principles, with separate classes for books, patrons, transactions, and the library itself. Here's the structure with some comments:</w:t>
+      </w:r>
+    </w:p>
+    <w:p>
+      <w:pPr>
+        <w:spacing w:line="360" w:lineRule="auto"/>
+      </w:pPr>
+      <w:r>
+        <w:t>```plaintext</w:t>
+      </w:r>
+    </w:p>
+    <w:p>
+      <w:pPr>
+        <w:spacing w:line="360" w:lineRule="auto"/>
+      </w:pPr>
+      <w:r>
+        <w:t>LibraryManagementSystem/</w:t>
+      </w:r>
+    </w:p>
+    <w:p>
+      <w:pPr>
+        <w:spacing w:line="360" w:lineRule="auto"/>
+      </w:pPr>
+      <w:r>
+        <w:t>│</w:t>
+      </w:r>
+    </w:p>
+    <w:p>
+      <w:pPr>
+        <w:spacing w:line="360" w:lineRule="auto"/>
+      </w:pPr>
+      <w:r>
+        <w:rPr>
+          <w:rFonts w:ascii="Arial" w:hAnsi="Arial" w:cs="Arial"/>
+        </w:rPr>
+        <w:t>├</w:t>
+      </w:r>
+      <w:r>
+        <w:rPr>
+          <w:rFonts w:ascii="Calibri" w:hAnsi="Calibri" w:cs="Calibri"/>
+        </w:rPr>
+        <w:t>──</w:t>
+      </w:r>
+      <w:r>
+        <w:t xml:space="preserve"> main.py          # Main program file</w:t>
+      </w:r>
+    </w:p>
+    <w:p>
+      <w:pPr>
+        <w:spacing w:line="360" w:lineRule="auto"/>
+      </w:pPr>
+      <w:r>
+        <w:t>│</w:t>
+      </w:r>
+    </w:p>
+    <w:p>
+      <w:pPr>
+        <w:spacing w:line="360" w:lineRule="auto"/>
+      </w:pPr>
+      <w:r>
+        <w:rPr>
+          <w:rFonts w:ascii="Arial" w:hAnsi="Arial" w:cs="Arial"/>
+        </w:rPr>
+        <w:t>├</w:t>
+      </w:r>
+      <w:r>
+        <w:rPr>
+          <w:rFonts w:ascii="Calibri" w:hAnsi="Calibri" w:cs="Calibri"/>
+        </w:rPr>
+        <w:t>──</w:t>
+      </w:r>
+      <w:r>
+        <w:t xml:space="preserve"> library.py       # Library class for managing books, patrons, and transactions</w:t>
+      </w:r>
+    </w:p>
+    <w:p>
+      <w:pPr>
+        <w:spacing w:line="360" w:lineRule="auto"/>
+      </w:pPr>
+      <w:r>
+        <w:t>│</w:t>
+      </w:r>
+    </w:p>
+    <w:p>
+      <w:pPr>
+        <w:spacing w:line="360" w:lineRule="auto"/>
+      </w:pPr>
+      <w:r>
+        <w:rPr>
+          <w:rFonts w:ascii="Arial" w:hAnsi="Arial" w:cs="Arial"/>
+        </w:rPr>
+        <w:t>├</w:t>
+      </w:r>
+      <w:r>
+        <w:rPr>
+          <w:rFonts w:ascii="Calibri" w:hAnsi="Calibri" w:cs="Calibri"/>
+        </w:rPr>
+        <w:t>──</w:t>
+      </w:r>
+      <w:r>
+        <w:t xml:space="preserve"> book.py          # Book class for representing individual books</w:t>
+      </w:r>
+    </w:p>
+    <w:p>
+      <w:pPr>
+        <w:spacing w:line="360" w:lineRule="auto"/>
+      </w:pPr>
+      <w:r>
+        <w:t>│</w:t>
+      </w:r>
+    </w:p>
+    <w:p>
+      <w:pPr>
+        <w:spacing w:line="360" w:lineRule="auto"/>
+      </w:pPr>
+      <w:r>
+        <w:rPr>
+          <w:rFonts w:ascii="Arial" w:hAnsi="Arial" w:cs="Arial"/>
+        </w:rPr>
+        <w:t>├</w:t>
+      </w:r>
+      <w:r>
+        <w:rPr>
+          <w:rFonts w:ascii="Calibri" w:hAnsi="Calibri" w:cs="Calibri"/>
+        </w:rPr>
+        <w:t>──</w:t>
+      </w:r>
+      <w:r>
+        <w:t xml:space="preserve"> patron.py        # Patron class for representing library patrons</w:t>
+      </w:r>
+    </w:p>
+    <w:p>
+      <w:pPr>
+        <w:spacing w:line="360" w:lineRule="auto"/>
+      </w:pPr>
+      <w:r>
+        <w:lastRenderedPageBreak/>
+        <w:t>│</w:t>
+      </w:r>
+    </w:p>
+    <w:p>
+      <w:pPr>
+        <w:spacing w:line="360" w:lineRule="auto"/>
+      </w:pPr>
+      <w:r>
+        <w:t>└── transaction.py   # Transaction class for handling book checkouts and returns</w:t>
+      </w:r>
+    </w:p>
+    <w:p>
+      <w:pPr>
+        <w:spacing w:line="360" w:lineRule="auto"/>
+      </w:pPr>
+      <w:r>
+        <w:t>```</w:t>
+      </w:r>
+    </w:p>
+    <w:p>
+      <w:pPr>
+        <w:spacing w:line="360" w:lineRule="auto"/>
+      </w:pPr>
+      <w:r>
+        <w:t>3. Instructions on Usage:</w:t>
+      </w:r>
+    </w:p>
+    <w:p>
+      <w:pPr>
+        <w:spacing w:line="360" w:lineRule="auto"/>
+      </w:pPr>
+      <w:r>
+        <w:t>To use the Library Management System, follow these instructions:</w:t>
+      </w:r>
+    </w:p>
+    <w:p>
+      <w:pPr>
+        <w:spacing w:line="360" w:lineRule="auto"/>
+      </w:pPr>
+      <w:r>
+        <w:t>- Adding Books: Use the `add_book` method of the `Library` class to add books to the system.</w:t>
+      </w:r>
+    </w:p>
+    <w:p>
+      <w:pPr>
+        <w:spacing w:line="360" w:lineRule="auto"/>
+      </w:pPr>
+      <w:r>
+        <w:t>- Adding Patrons: Use the `add_patron` method of the `Library` class to add patrons to the system.</w:t>
+      </w:r>
+    </w:p>
+    <w:p>
+      <w:pPr>
+        <w:spacing w:line="360" w:lineRule="auto"/>
+      </w:pPr>
+      <w:r>
+        <w:t xml:space="preserve">- </w:t>
+      </w:r>
+      <w:r>
+        <w:t>C</w:t>
+      </w:r>
+      <w:r>
+        <w:t>hecking Out Books: Create a `Transaction` object with the book and patron, then use the `handle_transaction` method of the `Library` class to check out the book.</w:t>
+      </w:r>
+    </w:p>
+    <w:p>
+      <w:pPr>
+        <w:spacing w:line="360" w:lineRule="auto"/>
+      </w:pPr>
+      <w:r>
+        <w:t>- Returning Books: Create a `Transaction` object with the book and patron, then use the `return_book` method of the `Transaction` class to return the book.</w:t>
+      </w:r>
+    </w:p>
+    <w:p>
+      <w:pPr>
+        <w:spacing w:line="360" w:lineRule="auto"/>
+      </w:pPr>
+      <w:r>
+        <w:t>- Generating Reports</w:t>
       </w:r>
       <w:r>
         <w:t>:</w:t>
       </w:r>
       <w:r>
-        <w:t xml:space="preserve"> The system is designed with a modular architecture, separating functionalities into classes such as Book, Patron, Transaction, and Library. This structured design promotes code organization and maintainability.</w:t>
-      </w:r>
-    </w:p>
-    <w:p>
-      <w:pPr>
-        <w:spacing w:line="360" w:lineRule="auto"/>
-      </w:pPr>
-      <w:r>
-        <w:t xml:space="preserve">  - Data Persistence: Implementation of data persistence using JSON serialization/deserialization enables the system to save and load library data from a file. This ensures that library information is persisted across sessions, enhancing data integrity and continuity.</w:t>
-      </w:r>
-    </w:p>
-    <w:p>
-      <w:pPr>
-        <w:spacing w:line="360" w:lineRule="auto"/>
-      </w:pPr>
-      <w:r>
-        <w:t>- User Interface Enhancement: While not implemented in the provided code, developing a user interface, either command-line or graphical, would enhance user interaction and usability, making it more intuitive for librarians to manage the library.</w:t>
-      </w:r>
-    </w:p>
-    <w:p>
-      <w:pPr>
-        <w:spacing w:line="360" w:lineRule="auto"/>
-      </w:pPr>
-      <w:r>
-        <w:t>- Functionalities: The system covers fundamental library operations, including adding books, managing patrons, handling transactions, and generating reports. These functionalities provide a solid foundation for an efficient library management system.</w:t>
-      </w:r>
-    </w:p>
-    <w:p>
-      <w:pPr>
-        <w:spacing w:line="360" w:lineRule="auto"/>
-      </w:pPr>
-      <w:r>
-        <w:t>3. Challenges Faced:</w:t>
-      </w:r>
-    </w:p>
-    <w:p>
-      <w:pPr>
-        <w:spacing w:line="360" w:lineRule="auto"/>
-      </w:pPr>
-      <w:r>
-        <w:t>- Error Handling: Implementing robust error handling mechanisms to handle edge cases, invalid inputs, and unexpected behavior required careful consideration and thorough testing to ensure the system's stability and reliability.</w:t>
-      </w:r>
-    </w:p>
-    <w:p>
-      <w:pPr>
-        <w:spacing w:line="360" w:lineRule="auto"/>
-      </w:pPr>
+        <w:t xml:space="preserve"> Implement the `generate_reports` method of the `Library` class to generate reports as needed.</w:t>
+      </w:r>
+    </w:p>
+    <w:p>
+      <w:pPr>
+        <w:spacing w:line="360" w:lineRule="auto"/>
+      </w:pPr>
+      <w:r>
+        <w:t>- Data Persistence: Use the `save_data` and `load_data` methods of the `Library` class to save and load library data from a file.</w:t>
+      </w:r>
+    </w:p>
+    <w:p>
+      <w:pPr>
+        <w:spacing w:line="360" w:lineRule="auto"/>
+      </w:pPr>
+    </w:p>
+    <w:p>
+      <w:pPr>
+        <w:spacing w:line="360" w:lineRule="auto"/>
+      </w:pPr>
+      <w:r>
+        <w:t>4. Verification of Code Sanity:</w:t>
+      </w:r>
+    </w:p>
+    <w:p>
+      <w:pPr>
+        <w:spacing w:line="360" w:lineRule="auto"/>
+      </w:pPr>
+      <w:r>
+        <w:t>To verify the validity of the implemented functionalities, perform the following steps:</w:t>
+      </w:r>
+    </w:p>
+    <w:p>
+      <w:pPr>
+        <w:spacing w:line="360" w:lineRule="auto"/>
+      </w:pPr>
+      <w:r>
+        <w:t>- Add books and patrons to the system.</w:t>
+      </w:r>
+    </w:p>
+    <w:p>
+      <w:pPr>
+        <w:spacing w:line="360" w:lineRule="auto"/>
+      </w:pPr>
+      <w:r>
+        <w:t>- Check out books to patrons and verify that the quantities are updated correctly.</w:t>
+      </w:r>
+    </w:p>
+    <w:p>
+      <w:pPr>
+        <w:spacing w:line="360" w:lineRule="auto"/>
+      </w:pPr>
+      <w:r>
+        <w:t>- Return books and ensure that the quantities are adjusted accordingly.</w:t>
+      </w:r>
+    </w:p>
+    <w:p>
+      <w:pPr>
+        <w:spacing w:line="360" w:lineRule="auto"/>
+      </w:pPr>
+      <w:r>
+        <w:t>- Generate reports to confirm the accuracy of the library data representation.</w:t>
+      </w:r>
+    </w:p>
+    <w:p>
+      <w:pPr>
+        <w:spacing w:line="360" w:lineRule="auto"/>
+      </w:pPr>
+    </w:p>
+    <w:p>
+      <w:pPr>
+        <w:spacing w:line="360" w:lineRule="auto"/>
+      </w:pPr>
+      <w:r>
+        <w:t>5. Examples of Code Execution:</w:t>
+      </w:r>
     </w:p>
     <w:p>
       <w:pPr>
@@ -115,81 +385,509 @@
       </w:pPr>
       <w:r>
         <w:lastRenderedPageBreak/>
-        <w:t>- Data Management: Managing relationships between books, patrons, and transactions, especially when implementing checkout and return functionalities, posed challenges in maintaining data integrity and consistency.</w:t>
-      </w:r>
-    </w:p>
-    <w:p>
-      <w:pPr>
-        <w:spacing w:line="360" w:lineRule="auto"/>
-      </w:pPr>
-    </w:p>
-    <w:p>
-      <w:pPr>
-        <w:spacing w:line="360" w:lineRule="auto"/>
-      </w:pPr>
-      <w:r>
-        <w:t>- Complexity: As the project grew in scale and complexity, maintaining clean and understandable code became challenging. Ensuring clear documentation and adhering to best practices in coding standards helped mitigate this challenge.</w:t>
-      </w:r>
-    </w:p>
-    <w:p>
-      <w:pPr>
-        <w:spacing w:line="360" w:lineRule="auto"/>
-      </w:pPr>
-    </w:p>
-    <w:p>
-      <w:pPr>
-        <w:spacing w:line="360" w:lineRule="auto"/>
-      </w:pPr>
-      <w:r>
-        <w:t>4. Limitations and Areas for Improvement:</w:t>
-      </w:r>
-    </w:p>
-    <w:p>
-      <w:pPr>
-        <w:spacing w:line="360" w:lineRule="auto"/>
-      </w:pPr>
-      <w:r>
-        <w:t>- User Interface Enhancement: Implementing a more user-friendly interface, such as a graphical user interface (GUI) or web application, would improve usability and accessibility for librarians.</w:t>
-      </w:r>
-    </w:p>
-    <w:p>
-      <w:pPr>
-        <w:spacing w:line="360" w:lineRule="auto"/>
-      </w:pPr>
-      <w:r>
-        <w:t>- Advanced Features: Adding advanced features like role-based access control, fine management, and analytics could enhance the system's capabilities and usefulness, catering to diverse library management needs.</w:t>
-      </w:r>
-    </w:p>
-    <w:p>
-      <w:pPr>
-        <w:spacing w:line="360" w:lineRule="auto"/>
-      </w:pPr>
-      <w:r>
-        <w:t>- Scalability: Optimizing the system for scalability becomes important as the size of the library and the volume of transactions grow. This ensures efficient performance and responsiveness under increasing workload.</w:t>
-      </w:r>
-    </w:p>
-    <w:p>
-      <w:pPr>
-        <w:spacing w:line="360" w:lineRule="auto"/>
-      </w:pPr>
-      <w:r>
-        <w:t>- Testing: While the code includes basic testing scenarios, implementing comprehensive unit tests and integration tests would enhance code reliability and help catch bugs early in the development process.</w:t>
-      </w:r>
-    </w:p>
-    <w:p>
-      <w:pPr>
-        <w:spacing w:line="360" w:lineRule="auto"/>
-      </w:pPr>
-      <w:r>
-        <w:t>5. Conclusion:</w:t>
-      </w:r>
-    </w:p>
-    <w:p>
-      <w:pPr>
-        <w:spacing w:line="360" w:lineRule="auto"/>
-      </w:pPr>
-      <w:r>
-        <w:t>The Library Management System provides a solid foundation for efficiently managing library operations. With its structured design, data persistence capabilities, and fundamental functionalities, the system offers librarians a reliable tool for organizing library resources and serving patrons effectively. Continuous improvement and enhancement in areas like user interface, functionality expansion, scalability, and testing will further elevate the system's effectiveness and robustness.</w:t>
+        <w:t>Here are some examples of code execution for common operations:</w:t>
+      </w:r>
+    </w:p>
+    <w:p>
+      <w:pPr>
+        <w:spacing w:line="360" w:lineRule="auto"/>
+      </w:pPr>
+    </w:p>
+    <w:p>
+      <w:pPr>
+        <w:spacing w:line="360" w:lineRule="auto"/>
+      </w:pPr>
+      <w:r>
+        <w:t>- Adding Books:</w:t>
+      </w:r>
+    </w:p>
+    <w:p>
+      <w:pPr>
+        <w:spacing w:line="360" w:lineRule="auto"/>
+      </w:pPr>
+      <w:r>
+        <w:t>```python</w:t>
+      </w:r>
+    </w:p>
+    <w:p>
+      <w:pPr>
+        <w:spacing w:line="360" w:lineRule="auto"/>
+      </w:pPr>
+      <w:r>
+        <w:t>library = Library()</w:t>
+      </w:r>
+    </w:p>
+    <w:p>
+      <w:pPr>
+        <w:spacing w:line="360" w:lineRule="auto"/>
+      </w:pPr>
+      <w:r>
+        <w:t>book = Book("The Great Gatsby", "F. Scott Fitzgerald", "9780743273565", 3)</w:t>
+      </w:r>
+    </w:p>
+    <w:p>
+      <w:pPr>
+        <w:spacing w:line="360" w:lineRule="auto"/>
+      </w:pPr>
+      <w:r>
+        <w:t>library.add_book(book)</w:t>
+      </w:r>
+    </w:p>
+    <w:p>
+      <w:pPr>
+        <w:spacing w:line="360" w:lineRule="auto"/>
+      </w:pPr>
+      <w:r>
+        <w:t>```</w:t>
+      </w:r>
+    </w:p>
+    <w:p>
+      <w:pPr>
+        <w:spacing w:line="360" w:lineRule="auto"/>
+      </w:pPr>
+    </w:p>
+    <w:p>
+      <w:pPr>
+        <w:spacing w:line="360" w:lineRule="auto"/>
+      </w:pPr>
+      <w:r>
+        <w:t>- Checking Out Books:</w:t>
+      </w:r>
+    </w:p>
+    <w:p>
+      <w:pPr>
+        <w:spacing w:line="360" w:lineRule="auto"/>
+      </w:pPr>
+      <w:r>
+        <w:t>```python</w:t>
+      </w:r>
+    </w:p>
+    <w:p>
+      <w:pPr>
+        <w:spacing w:line="360" w:lineRule="auto"/>
+      </w:pPr>
+      <w:r>
+        <w:t>library = Library()</w:t>
+      </w:r>
+    </w:p>
+    <w:p>
+      <w:pPr>
+        <w:spacing w:line="360" w:lineRule="auto"/>
+      </w:pPr>
+      <w:r>
+        <w:t>book = library.search_books("The Great Gatsby")[0]</w:t>
+      </w:r>
+    </w:p>
+    <w:p>
+      <w:pPr>
+        <w:spacing w:line="360" w:lineRule="auto"/>
+      </w:pPr>
+      <w:r>
+        <w:t>patron = library.patrons[0]</w:t>
+      </w:r>
+    </w:p>
+    <w:p>
+      <w:pPr>
+        <w:spacing w:line="360" w:lineRule="auto"/>
+      </w:pPr>
+      <w:r>
+        <w:t>transaction = Transaction(book, patron)</w:t>
+      </w:r>
+    </w:p>
+    <w:p>
+      <w:pPr>
+        <w:spacing w:line="360" w:lineRule="auto"/>
+      </w:pPr>
+      <w:r>
+        <w:t>library.handle_transaction(transaction)</w:t>
+      </w:r>
+    </w:p>
+    <w:p>
+      <w:pPr>
+        <w:spacing w:line="360" w:lineRule="auto"/>
+      </w:pPr>
+      <w:r>
+        <w:t>```</w:t>
+      </w:r>
+    </w:p>
+    <w:p>
+      <w:pPr>
+        <w:spacing w:line="360" w:lineRule="auto"/>
+      </w:pPr>
+    </w:p>
+    <w:p>
+      <w:pPr>
+        <w:spacing w:line="360" w:lineRule="auto"/>
+      </w:pPr>
+      <w:r>
+        <w:t>- Generating Reports:</w:t>
+      </w:r>
+    </w:p>
+    <w:p>
+      <w:pPr>
+        <w:spacing w:line="360" w:lineRule="auto"/>
+      </w:pPr>
+      <w:r>
+        <w:t>```python</w:t>
+      </w:r>
+    </w:p>
+    <w:p>
+      <w:pPr>
+        <w:spacing w:line="360" w:lineRule="auto"/>
+      </w:pPr>
+      <w:r>
+        <w:t>library = Library()</w:t>
+      </w:r>
+    </w:p>
+    <w:p>
+      <w:pPr>
+        <w:spacing w:line="360" w:lineRule="auto"/>
+      </w:pPr>
+      <w:r>
+        <w:t>library.generate_reports()</w:t>
+      </w:r>
+    </w:p>
+    <w:p>
+      <w:pPr>
+        <w:spacing w:line="360" w:lineRule="auto"/>
+      </w:pPr>
+      <w:r>
+        <w:t>```</w:t>
+      </w:r>
+    </w:p>
+    <w:p>
+      <w:pPr>
+        <w:spacing w:line="360" w:lineRule="auto"/>
+      </w:pPr>
+    </w:p>
+    <w:p>
+      <w:pPr>
+        <w:spacing w:line="360" w:lineRule="auto"/>
+      </w:pPr>
+      <w:r>
+        <w:t>6</w:t>
+      </w:r>
+      <w:r>
+        <w:t>. Sample Scenarios:</w:t>
+      </w:r>
+    </w:p>
+    <w:p>
+      <w:pPr>
+        <w:spacing w:line="360" w:lineRule="auto"/>
+      </w:pPr>
+      <w:r>
+        <w:t>- Adding Books:</w:t>
+      </w:r>
+    </w:p>
+    <w:p>
+      <w:pPr>
+        <w:spacing w:line="360" w:lineRule="auto"/>
+      </w:pPr>
+      <w:r>
+        <w:t>```python</w:t>
+      </w:r>
+    </w:p>
+    <w:p>
+      <w:pPr>
+        <w:spacing w:line="360" w:lineRule="auto"/>
+      </w:pPr>
+      <w:r>
+        <w:t>library = Library()</w:t>
+      </w:r>
+    </w:p>
+    <w:p>
+      <w:pPr>
+        <w:spacing w:line="360" w:lineRule="auto"/>
+      </w:pPr>
+      <w:r>
+        <w:t>book1 = Book("The Great Gatsby", "F. Scott Fitzgerald", "9780743273565", 3)</w:t>
+      </w:r>
+    </w:p>
+    <w:p>
+      <w:pPr>
+        <w:spacing w:line="360" w:lineRule="auto"/>
+      </w:pPr>
+      <w:r>
+        <w:t>book2 = Book("To Kill a Mockingbird", "Harper Lee", "9780061120084", 5)</w:t>
+      </w:r>
+    </w:p>
+    <w:p>
+      <w:pPr>
+        <w:spacing w:line="360" w:lineRule="auto"/>
+      </w:pPr>
+      <w:r>
+        <w:t>library.add_book(book1)</w:t>
+      </w:r>
+    </w:p>
+    <w:p>
+      <w:pPr>
+        <w:spacing w:line="360" w:lineRule="auto"/>
+      </w:pPr>
+      <w:r>
+        <w:t>library.add_book(book2)</w:t>
+      </w:r>
+    </w:p>
+    <w:p>
+      <w:pPr>
+        <w:spacing w:line="360" w:lineRule="auto"/>
+      </w:pPr>
+      <w:r>
+        <w:t>```</w:t>
+      </w:r>
+    </w:p>
+    <w:p>
+      <w:pPr>
+        <w:spacing w:line="360" w:lineRule="auto"/>
+      </w:pPr>
+    </w:p>
+    <w:p>
+      <w:pPr>
+        <w:spacing w:line="360" w:lineRule="auto"/>
+      </w:pPr>
+      <w:r>
+        <w:t>- Checking Out Books:</w:t>
+      </w:r>
+    </w:p>
+    <w:p>
+      <w:pPr>
+        <w:spacing w:line="360" w:lineRule="auto"/>
+      </w:pPr>
+      <w:r>
+        <w:t>```python</w:t>
+      </w:r>
+    </w:p>
+    <w:p>
+      <w:pPr>
+        <w:spacing w:line="360" w:lineRule="auto"/>
+      </w:pPr>
+      <w:r>
+        <w:t>library = Library()</w:t>
+      </w:r>
+    </w:p>
+    <w:p>
+      <w:pPr>
+        <w:spacing w:line="360" w:lineRule="auto"/>
+      </w:pPr>
+      <w:r>
+        <w:t>book = library.search_books("To Kill a Mockingbird")[0]</w:t>
+      </w:r>
+    </w:p>
+    <w:p>
+      <w:pPr>
+        <w:spacing w:line="360" w:lineRule="auto"/>
+      </w:pPr>
+      <w:r>
+        <w:t>patron = library.patrons[0]</w:t>
+      </w:r>
+    </w:p>
+    <w:p>
+      <w:pPr>
+        <w:spacing w:line="360" w:lineRule="auto"/>
+      </w:pPr>
+      <w:r>
+        <w:t>transaction = Transaction(book, patron)</w:t>
+      </w:r>
+    </w:p>
+    <w:p>
+      <w:pPr>
+        <w:spacing w:line="360" w:lineRule="auto"/>
+      </w:pPr>
+      <w:r>
+        <w:t>library.handle_transaction(transaction)</w:t>
+      </w:r>
+    </w:p>
+    <w:p>
+      <w:pPr>
+        <w:spacing w:line="360" w:lineRule="auto"/>
+      </w:pPr>
+      <w:r>
+        <w:t>```</w:t>
+      </w:r>
+    </w:p>
+    <w:p>
+      <w:pPr>
+        <w:spacing w:line="360" w:lineRule="auto"/>
+      </w:pPr>
+    </w:p>
+    <w:p>
+      <w:pPr>
+        <w:spacing w:line="360" w:lineRule="auto"/>
+      </w:pPr>
+      <w:r>
+        <w:t>- Generating Reports:</w:t>
+      </w:r>
+    </w:p>
+    <w:p>
+      <w:pPr>
+        <w:spacing w:line="360" w:lineRule="auto"/>
+      </w:pPr>
+      <w:r>
+        <w:t>```python</w:t>
+      </w:r>
+    </w:p>
+    <w:p>
+      <w:pPr>
+        <w:spacing w:line="360" w:lineRule="auto"/>
+      </w:pPr>
+      <w:r>
+        <w:t>library = Library()</w:t>
+      </w:r>
+    </w:p>
+    <w:p>
+      <w:pPr>
+        <w:spacing w:line="360" w:lineRule="auto"/>
+      </w:pPr>
+      <w:r>
+        <w:lastRenderedPageBreak/>
+        <w:t>library.generate_reports()</w:t>
+      </w:r>
+    </w:p>
+    <w:p>
+      <w:pPr>
+        <w:spacing w:line="360" w:lineRule="auto"/>
+      </w:pPr>
+      <w:r>
+        <w:t>```</w:t>
+      </w:r>
+    </w:p>
+    <w:p>
+      <w:pPr>
+        <w:spacing w:line="360" w:lineRule="auto"/>
+      </w:pPr>
+    </w:p>
+    <w:p>
+      <w:pPr>
+        <w:spacing w:line="360" w:lineRule="auto"/>
+      </w:pPr>
+      <w:r>
+        <w:t>7. Findings, Challenges, Limitations, and Areas for Improvement:</w:t>
+      </w:r>
+    </w:p>
+    <w:p>
+      <w:pPr>
+        <w:spacing w:line="360" w:lineRule="auto"/>
+      </w:pPr>
+    </w:p>
+    <w:p>
+      <w:pPr>
+        <w:spacing w:line="360" w:lineRule="auto"/>
+      </w:pPr>
+      <w:r>
+        <w:t>Findings:</w:t>
+      </w:r>
+    </w:p>
+    <w:p>
+      <w:pPr>
+        <w:spacing w:line="360" w:lineRule="auto"/>
+      </w:pPr>
+      <w:r>
+        <w:t>- Structured Design: The modular structure of the code facilitates code organization and maintainability.</w:t>
+      </w:r>
+    </w:p>
+    <w:p>
+      <w:pPr>
+        <w:spacing w:line="360" w:lineRule="auto"/>
+      </w:pPr>
+      <w:r>
+        <w:t>- Data Persistence: Implementation of data persistence ensures that library information is saved and loaded accurately.</w:t>
+      </w:r>
+    </w:p>
+    <w:p>
+      <w:pPr>
+        <w:spacing w:line="360" w:lineRule="auto"/>
+      </w:pPr>
+      <w:r>
+        <w:t>- Functionalities: The system provides essential functionalities for managing library operations effectively.</w:t>
+      </w:r>
+    </w:p>
+    <w:p>
+      <w:pPr>
+        <w:spacing w:line="360" w:lineRule="auto"/>
+      </w:pPr>
+    </w:p>
+    <w:p>
+      <w:pPr>
+        <w:spacing w:line="360" w:lineRule="auto"/>
+      </w:pPr>
+      <w:r>
+        <w:t>Challenges:</w:t>
+      </w:r>
+    </w:p>
+    <w:p>
+      <w:pPr>
+        <w:spacing w:line="360" w:lineRule="auto"/>
+      </w:pPr>
+      <w:r>
+        <w:t>- Error Handling: Implementing robust error handling mechanisms for edge cases and unexpected behavior required careful consideration.</w:t>
+      </w:r>
+    </w:p>
+    <w:p>
+      <w:pPr>
+        <w:spacing w:line="360" w:lineRule="auto"/>
+      </w:pPr>
+      <w:r>
+        <w:t>- Data Management: Managing relationships between books, patrons, and transactions posed challenges in maintaining data integrity.</w:t>
+      </w:r>
+    </w:p>
+    <w:p>
+      <w:pPr>
+        <w:spacing w:line="360" w:lineRule="auto"/>
+      </w:pPr>
+      <w:r>
+        <w:t>- Complexity: As the project grew, maintaining clean and understandable code became challenging.</w:t>
+      </w:r>
+    </w:p>
+    <w:p>
+      <w:pPr>
+        <w:spacing w:line="360" w:lineRule="auto"/>
+      </w:pPr>
+      <w:r>
+        <w:t>Limitations and Areas for Improvement:</w:t>
+      </w:r>
+    </w:p>
+    <w:p>
+      <w:pPr>
+        <w:spacing w:line="360" w:lineRule="auto"/>
+      </w:pPr>
+      <w:r>
+        <w:t>- User Interface Enhancement: Implementing a user-friendly interface would enhance usability for librarians.</w:t>
+      </w:r>
+    </w:p>
+    <w:p>
+      <w:pPr>
+        <w:spacing w:line="360" w:lineRule="auto"/>
+      </w:pPr>
+      <w:r>
+        <w:t>- Advanced Features: Adding advanced features like role-based access control and analytics could enhance the system's capabilities.</w:t>
+      </w:r>
+    </w:p>
+    <w:p>
+      <w:pPr>
+        <w:spacing w:line="360" w:lineRule="auto"/>
+      </w:pPr>
+      <w:r>
+        <w:t>- Scalability: Optimizing the system for scalability would ensure efficient performance as the library grows.</w:t>
+      </w:r>
+    </w:p>
+    <w:p>
+      <w:pPr>
+        <w:spacing w:line="360" w:lineRule="auto"/>
+      </w:pPr>
+      <w:r>
+        <w:t>- Testing: Implementing comprehensive testing would improve code reliability and catch bugs early.</w:t>
+      </w:r>
+    </w:p>
+    <w:p>
+      <w:pPr>
+        <w:spacing w:line="360" w:lineRule="auto"/>
+      </w:pPr>
+    </w:p>
+    <w:p>
+      <w:pPr>
+        <w:spacing w:line="360" w:lineRule="auto"/>
+      </w:pPr>
+      <w:r>
+        <w:t>Overall, the Library Management System provides a solid foundation for managing library operations. Continuous improvement in areas like user interface, functionality expansion, scalability, and testing will further enhance the system's effectiveness and robustness.</w:t>
       </w:r>
     </w:p>
     <w:p>
@@ -640,6 +1338,29 @@
     <w:semiHidden/>
     <w:unhideWhenUsed/>
   </w:style>
+  <w:style w:type="character" w:styleId="Hyperlink">
+    <w:name w:val="Hyperlink"/>
+    <w:basedOn w:val="DefaultParagraphFont"/>
+    <w:uiPriority w:val="99"/>
+    <w:unhideWhenUsed/>
+    <w:rsid w:val="0040626C"/>
+    <w:rPr>
+      <w:color w:val="0563C1" w:themeColor="hyperlink"/>
+      <w:u w:val="single"/>
+    </w:rPr>
+  </w:style>
+  <w:style w:type="character" w:styleId="UnresolvedMention">
+    <w:name w:val="Unresolved Mention"/>
+    <w:basedOn w:val="DefaultParagraphFont"/>
+    <w:uiPriority w:val="99"/>
+    <w:semiHidden/>
+    <w:unhideWhenUsed/>
+    <w:rsid w:val="0040626C"/>
+    <w:rPr>
+      <w:color w:val="605E5C"/>
+      <w:shd w:val="clear" w:color="auto" w:fill="E1DFDD"/>
+    </w:rPr>
+  </w:style>
 </w:styles>
 </file>
 
